--- a/FirstYear/COMP1047/Assignments/Assignment5-SaidjonNozimboev.docx
+++ b/FirstYear/COMP1047/Assignments/Assignment5-SaidjonNozimboev.docx
@@ -453,6 +453,7 @@
       <w:r>
         <w:rPr>
           <w:noProof/>
+          <w:lang w:val="en-US"/>
         </w:rPr>
         <w:t xml:space="preserve"> </w:t>
       </w:r>
@@ -646,7 +647,15 @@
           <w:szCs w:val="28"/>
           <w:lang w:val="en-US"/>
         </w:rPr>
-        <w:t>6.</w:t>
+        <w:t>6</w:t>
+      </w:r>
+      <w:r>
+        <w:rPr>
+          <w:sz w:val="28"/>
+          <w:szCs w:val="28"/>
+          <w:lang w:val="en-US"/>
+        </w:rPr>
+        <w:t>.</w:t>
       </w:r>
     </w:p>
     <w:p>
@@ -1544,6 +1553,7 @@
   <w:style w:type="character" w:default="1" w:styleId="DefaultParagraphFont">
     <w:name w:val="Default Paragraph Font"/>
     <w:uiPriority w:val="1"/>
+    <w:semiHidden/>
     <w:unhideWhenUsed/>
   </w:style>
   <w:style w:type="table" w:default="1" w:styleId="TableNormal">

--- a/FirstYear/COMP1047/Assignments/Assignment5-SaidjonNozimboev.docx
+++ b/FirstYear/COMP1047/Assignments/Assignment5-SaidjonNozimboev.docx
@@ -802,7 +802,25 @@
           <w:szCs w:val="28"/>
           <w:lang w:val="en-US"/>
         </w:rPr>
-        <w:t xml:space="preserve"> to compress the data to save the random access memory</w:t>
+        <w:t xml:space="preserve"> to compress the data to save the </w:t>
+      </w:r>
+      <w:proofErr w:type="gramStart"/>
+      <w:r>
+        <w:rPr>
+          <w:sz w:val="28"/>
+          <w:szCs w:val="28"/>
+          <w:lang w:val="en-US"/>
+        </w:rPr>
+        <w:t>random access</w:t>
+      </w:r>
+      <w:proofErr w:type="gramEnd"/>
+      <w:r>
+        <w:rPr>
+          <w:sz w:val="28"/>
+          <w:szCs w:val="28"/>
+          <w:lang w:val="en-US"/>
+        </w:rPr>
+        <w:t xml:space="preserve"> memory</w:t>
       </w:r>
       <w:r>
         <w:rPr>
@@ -921,24 +939,6 @@
         </w:rPr>
         <w:t>Free Space: 27.2 GB</w:t>
       </w:r>
-    </w:p>
-    <w:p>
-      <w:pPr>
-        <w:rPr>
-          <w:sz w:val="28"/>
-          <w:szCs w:val="28"/>
-          <w:lang w:val="en-US"/>
-        </w:rPr>
-      </w:pPr>
-    </w:p>
-    <w:p>
-      <w:pPr>
-        <w:rPr>
-          <w:sz w:val="28"/>
-          <w:szCs w:val="28"/>
-          <w:lang w:val="en-US"/>
-        </w:rPr>
-      </w:pPr>
     </w:p>
     <w:sectPr>
       <w:pgSz w:w="11906" w:h="16838"/>
